--- a/neighborhood_composition/neighborhood_enrichment/result_validation.docx
+++ b/neighborhood_composition/neighborhood_enrichment/result_validation.docx
@@ -3,26 +3,9 @@
 <w:document xmlns:wpc="http://schemas.microsoft.com/office/word/2010/wordprocessingCanvas" xmlns:cx="http://schemas.microsoft.com/office/drawing/2014/chartex" xmlns:cx1="http://schemas.microsoft.com/office/drawing/2015/9/8/chartex" xmlns:mc="http://schemas.openxmlformats.org/markup-compatibility/2006" xmlns:o="urn:schemas-microsoft-com:office:office" xmlns:r="http://schemas.openxmlformats.org/officeDocument/2006/relationships" xmlns:m="http://schemas.openxmlformats.org/officeDocument/2006/math" xmlns:v="urn:schemas-microsoft-com:vml" xmlns:wp14="http://schemas.microsoft.com/office/word/2010/wordprocessingDrawing" xmlns:wp="http://schemas.openxmlformats.org/drawingml/2006/wordprocessingDrawing" xmlns:w10="urn:schemas-microsoft-com:office:word" xmlns:w="http://schemas.openxmlformats.org/wordprocessingml/2006/main" xmlns:w14="http://schemas.microsoft.com/office/word/2010/wordml" xmlns:w15="http://schemas.microsoft.com/office/word/2012/wordml" xmlns:w16se="http://schemas.microsoft.com/office/word/2015/wordml/symex" xmlns:wpg="http://schemas.microsoft.com/office/word/2010/wordprocessingGroup" xmlns:wpi="http://schemas.microsoft.com/office/word/2010/wordprocessingInk" xmlns:wne="http://schemas.microsoft.com/office/word/2006/wordml" xmlns:wps="http://schemas.microsoft.com/office/word/2010/wordprocessingShape" mc:Ignorable="w14 w15 w16se wp14">
   <w:body>
     <w:p>
-      <w:r>
-        <w:t>● Great question! Understanding what influences your results is crucial for interpr</w:t>
-      </w:r>
       <w:bookmarkStart w:id="0" w:name="_GoBack"/>
       <w:bookmarkEnd w:id="0"/>
-      <w:r>
-        <w:t>eting</w:t>
-      </w:r>
-    </w:p>
-    <w:p>
-      <w:r>
-        <w:t xml:space="preserve">  them correctly. Here are the key factors that affect your neighborhood enrichment</w:t>
-      </w:r>
-    </w:p>
-    <w:p>
-      <w:r>
-        <w:t xml:space="preserve">  analysis:</w:t>
-      </w:r>
-    </w:p>
-    <w:p/>
+    </w:p>
     <w:p>
       <w:r>
         <w:t xml:space="preserve">  Critical Input Parameters</w:t>
@@ -69,7 +52,15 @@
     </w:p>
     <w:p>
       <w:r>
-        <w:t xml:space="preserve">  broader tissue organization patterns</w:t>
+        <w:t xml:space="preserve">  </w:t>
+      </w:r>
+      <w:proofErr w:type="gramStart"/>
+      <w:r>
+        <w:t>broader</w:t>
+      </w:r>
+      <w:proofErr w:type="gramEnd"/>
+      <w:r>
+        <w:t xml:space="preserve"> tissue organization patterns</w:t>
       </w:r>
     </w:p>
     <w:p>
@@ -79,8 +70,13 @@
     </w:p>
     <w:p>
       <w:r>
-        <w:t xml:space="preserve">  noise</w:t>
-      </w:r>
+        <w:t xml:space="preserve">  </w:t>
+      </w:r>
+      <w:proofErr w:type="gramStart"/>
+      <w:r>
+        <w:t>noise</w:t>
+      </w:r>
+      <w:proofErr w:type="gramEnd"/>
     </w:p>
     <w:p>
       <w:r>
@@ -121,18 +117,35 @@
     <w:p/>
     <w:p>
       <w:r>
-        <w:t xml:space="preserve">  2. Subsampling (n_cells_analysis)</w:t>
-      </w:r>
-    </w:p>
-    <w:p/>
-    <w:p>
-      <w:r>
-        <w:t xml:space="preserve">  Location: spatial_analysis_wsi.py:459 - n_cells_analysis=50000</w:t>
-      </w:r>
-    </w:p>
-    <w:p/>
-    <w:p>
-      <w:r>
+        <w:t xml:space="preserve">  2. Subsampling (</w:t>
+      </w:r>
+      <w:proofErr w:type="spellStart"/>
+      <w:r>
+        <w:t>n_cells_analysis</w:t>
+      </w:r>
+      <w:proofErr w:type="spellEnd"/>
+      <w:r>
+        <w:t>)</w:t>
+      </w:r>
+    </w:p>
+    <w:p/>
+    <w:p>
+      <w:r>
+        <w:t xml:space="preserve">  Location: spatial_analysis_wsi.py:459 - </w:t>
+      </w:r>
+      <w:proofErr w:type="spellStart"/>
+      <w:r>
+        <w:t>n_cells_analysis</w:t>
+      </w:r>
+      <w:proofErr w:type="spellEnd"/>
+      <w:r>
+        <w:t>=50000</w:t>
+      </w:r>
+    </w:p>
+    <w:p/>
+    <w:p>
+      <w:r>
+        <w:lastRenderedPageBreak/>
         <w:t xml:space="preserve">  What it does:</w:t>
       </w:r>
     </w:p>
@@ -180,29 +193,73 @@
     </w:p>
     <w:p>
       <w:r>
-        <w:t xml:space="preserve">  samples give consistent results</w:t>
-      </w:r>
-    </w:p>
-    <w:p>
-      <w:r>
-        <w:t xml:space="preserve">    - If z-score std &lt; 0.5: Results are robust</w:t>
-      </w:r>
-    </w:p>
-    <w:p>
-      <w:r>
-        <w:t xml:space="preserve">    - If z-score std &gt; 1.0: Need larger subsample</w:t>
-      </w:r>
-    </w:p>
-    <w:p/>
-    <w:p>
-      <w:r>
-        <w:t xml:space="preserve">  3. Number of Permutations (n_perms)</w:t>
-      </w:r>
-    </w:p>
-    <w:p/>
-    <w:p>
-      <w:r>
-        <w:t xml:space="preserve">  Location: spatial_analysis_wsi.py:462 - n_perms=1000</w:t>
+        <w:t xml:space="preserve">  </w:t>
+      </w:r>
+      <w:proofErr w:type="gramStart"/>
+      <w:r>
+        <w:t>samples</w:t>
+      </w:r>
+      <w:proofErr w:type="gramEnd"/>
+      <w:r>
+        <w:t xml:space="preserve"> give consistent results</w:t>
+      </w:r>
+    </w:p>
+    <w:p>
+      <w:r>
+        <w:t xml:space="preserve">    - If z-score </w:t>
+      </w:r>
+      <w:proofErr w:type="spellStart"/>
+      <w:proofErr w:type="gramStart"/>
+      <w:r>
+        <w:t>std</w:t>
+      </w:r>
+      <w:proofErr w:type="spellEnd"/>
+      <w:proofErr w:type="gramEnd"/>
+      <w:r>
+        <w:t xml:space="preserve"> &lt; 0.5: Results are robust</w:t>
+      </w:r>
+    </w:p>
+    <w:p>
+      <w:r>
+        <w:t xml:space="preserve">    - If z-score </w:t>
+      </w:r>
+      <w:proofErr w:type="spellStart"/>
+      <w:proofErr w:type="gramStart"/>
+      <w:r>
+        <w:t>std</w:t>
+      </w:r>
+      <w:proofErr w:type="spellEnd"/>
+      <w:proofErr w:type="gramEnd"/>
+      <w:r>
+        <w:t xml:space="preserve"> &gt; 1.0: Need larger subsample</w:t>
+      </w:r>
+    </w:p>
+    <w:p/>
+    <w:p>
+      <w:r>
+        <w:t xml:space="preserve">  3. Number of Permutations (</w:t>
+      </w:r>
+      <w:proofErr w:type="spellStart"/>
+      <w:r>
+        <w:t>n_perms</w:t>
+      </w:r>
+      <w:proofErr w:type="spellEnd"/>
+      <w:r>
+        <w:t>)</w:t>
+      </w:r>
+    </w:p>
+    <w:p/>
+    <w:p>
+      <w:r>
+        <w:t xml:space="preserve">  Location: spatial_analysis_wsi.py:462 - </w:t>
+      </w:r>
+      <w:proofErr w:type="spellStart"/>
+      <w:r>
+        <w:t>n_perms</w:t>
+      </w:r>
+      <w:proofErr w:type="spellEnd"/>
+      <w:r>
+        <w:t>=1000</w:t>
       </w:r>
     </w:p>
     <w:p/>
@@ -218,8 +275,13 @@
     </w:p>
     <w:p>
       <w:r>
-        <w:t xml:space="preserve">  distribution</w:t>
-      </w:r>
+        <w:t xml:space="preserve">  </w:t>
+      </w:r>
+      <w:proofErr w:type="gramStart"/>
+      <w:r>
+        <w:t>distribution</w:t>
+      </w:r>
+      <w:proofErr w:type="gramEnd"/>
     </w:p>
     <w:p>
       <w:r>
@@ -234,13 +296,97 @@
     </w:p>
     <w:p>
       <w:r>
-        <w:t xml:space="preserve">  - Higher n_perms (5000-10000): More stable p-values, longer computation</w:t>
+        <w:t xml:space="preserve">  - Higher </w:t>
+      </w:r>
+      <w:proofErr w:type="spellStart"/>
+      <w:r>
+        <w:t>n_perms</w:t>
+      </w:r>
+      <w:proofErr w:type="spellEnd"/>
+      <w:r>
+        <w:t xml:space="preserve"> (5000-10000): More stable p-values, longer computation</w:t>
+      </w:r>
+    </w:p>
+    <w:p>
+      <w:r>
+        <w:t xml:space="preserve">  - Lower </w:t>
+      </w:r>
+      <w:proofErr w:type="spellStart"/>
+      <w:r>
+        <w:t>n_perms</w:t>
+      </w:r>
+      <w:proofErr w:type="spellEnd"/>
+      <w:r>
+        <w:t xml:space="preserve"> (&lt;500): Faster but less reliable statistics</w:t>
+      </w:r>
+    </w:p>
+    <w:p/>
+    <w:p>
+      <w:r>
+        <w:t xml:space="preserve">  How to validate:</w:t>
       </w:r>
     </w:p>
     <w:p>
       <w:r>
         <w:lastRenderedPageBreak/>
-        <w:t xml:space="preserve">  - Lower n_perms (&lt;500): Faster but less reliable statistics</w:t>
+        <w:t xml:space="preserve">  - 1000 is standard and usually sufficient</w:t>
+      </w:r>
+    </w:p>
+    <w:p>
+      <w:r>
+        <w:t xml:space="preserve">  - If you see borderline significant interactions (z-score ≈ 2), consider increasing to</w:t>
+      </w:r>
+    </w:p>
+    <w:p>
+      <w:r>
+        <w:t xml:space="preserve">  5000</w:t>
+      </w:r>
+    </w:p>
+    <w:p/>
+    <w:p>
+      <w:r>
+        <w:t xml:space="preserve">  Biological/Technical Factors</w:t>
+      </w:r>
+    </w:p>
+    <w:p/>
+    <w:p>
+      <w:r>
+        <w:t xml:space="preserve">  4. Cell Type Classification Accuracy</w:t>
+      </w:r>
+    </w:p>
+    <w:p/>
+    <w:p>
+      <w:r>
+        <w:t xml:space="preserve">  Source: Your cell type annotations in the h5ad file</w:t>
+      </w:r>
+    </w:p>
+    <w:p/>
+    <w:p>
+      <w:r>
+        <w:t xml:space="preserve">  How it affects results:</w:t>
+      </w:r>
+    </w:p>
+    <w:p>
+      <w:r>
+        <w:t xml:space="preserve">  - Misclassified cells create false positive OR false negative interactions</w:t>
+      </w:r>
+    </w:p>
+    <w:p>
+      <w:r>
+        <w:t xml:space="preserve">  - Example: If some tumor cells are mislabeled as fibroblasts, you'll see false</w:t>
+      </w:r>
+    </w:p>
+    <w:p>
+      <w:r>
+        <w:t xml:space="preserve">  </w:t>
+      </w:r>
+      <w:proofErr w:type="gramStart"/>
+      <w:r>
+        <w:t>tumor-fibroblast</w:t>
+      </w:r>
+      <w:proofErr w:type="gramEnd"/>
+      <w:r>
+        <w:t xml:space="preserve"> enrichment</w:t>
       </w:r>
     </w:p>
     <w:p/>
@@ -251,35 +397,29 @@
     </w:p>
     <w:p>
       <w:r>
-        <w:t xml:space="preserve">  - 1000 is standard and usually sufficient</w:t>
-      </w:r>
-    </w:p>
-    <w:p>
-      <w:r>
-        <w:t xml:space="preserve">  - If you see borderline significant interactions (z-score ≈ 2), consider increasing to</w:t>
-      </w:r>
-    </w:p>
-    <w:p>
-      <w:r>
-        <w:t xml:space="preserve">  5000</w:t>
-      </w:r>
-    </w:p>
-    <w:p/>
-    <w:p>
-      <w:r>
-        <w:t xml:space="preserve">  Biological/Technical Factors</w:t>
-      </w:r>
-    </w:p>
-    <w:p/>
-    <w:p>
-      <w:r>
-        <w:t xml:space="preserve">  4. Cell Type Classification Accuracy</w:t>
-      </w:r>
-    </w:p>
-    <w:p/>
-    <w:p>
-      <w:r>
-        <w:t xml:space="preserve">  Source: Your cell type annotations in the h5ad file</w:t>
+        <w:t xml:space="preserve">  - Visually inspect spatial_distribution.png - do cell type spatial patterns make sense?</w:t>
+      </w:r>
+    </w:p>
+    <w:p>
+      <w:r>
+        <w:t xml:space="preserve">  - Check if known biological interactions appear (e.g., T cells near tumor cells)</w:t>
+      </w:r>
+    </w:p>
+    <w:p>
+      <w:r>
+        <w:t xml:space="preserve">  - If interactions seem random/noisy, classification might be poor</w:t>
+      </w:r>
+    </w:p>
+    <w:p/>
+    <w:p>
+      <w:r>
+        <w:t xml:space="preserve">  5. Tissue Architecture/Heterogeneity</w:t>
+      </w:r>
+    </w:p>
+    <w:p/>
+    <w:p>
+      <w:r>
+        <w:t xml:space="preserve">  Source: Intrinsic to your tissue</w:t>
       </w:r>
     </w:p>
     <w:p/>
@@ -290,17 +430,12 @@
     </w:p>
     <w:p>
       <w:r>
-        <w:t xml:space="preserve">  - Misclassified cells create false positive OR false negative interactions</w:t>
-      </w:r>
-    </w:p>
-    <w:p>
-      <w:r>
-        <w:t xml:space="preserve">  - Example: If some tumor cells are mislabeled as fibroblasts, you'll see false</w:t>
-      </w:r>
-    </w:p>
-    <w:p>
-      <w:r>
-        <w:t xml:space="preserve">  tumor-fibroblast enrichment</w:t>
+        <w:t xml:space="preserve">  - WSI often contains multiple tissue regions with different microenvironments</w:t>
+      </w:r>
+    </w:p>
+    <w:p>
+      <w:r>
+        <w:t xml:space="preserve">  - Subsampling might over/under-represent certain regions</w:t>
       </w:r>
     </w:p>
     <w:p/>
@@ -311,29 +446,43 @@
     </w:p>
     <w:p>
       <w:r>
-        <w:t xml:space="preserve">  - Visually inspect spatial_distribution.png - do cell type spatial patterns make sense?</w:t>
-      </w:r>
-    </w:p>
-    <w:p>
-      <w:r>
-        <w:t xml:space="preserve">  - Check if known biological interactions appear (e.g., T cells near tumor cells)</w:t>
-      </w:r>
-    </w:p>
-    <w:p>
-      <w:r>
-        <w:t xml:space="preserve">  - If interactions seem random/noisy, classification might be poor</w:t>
-      </w:r>
-    </w:p>
-    <w:p/>
-    <w:p>
-      <w:r>
-        <w:t xml:space="preserve">  5. Tissue Architecture/Heterogeneity</w:t>
-      </w:r>
-    </w:p>
-    <w:p/>
-    <w:p>
-      <w:r>
-        <w:t xml:space="preserve">  Source: Intrinsic to your tissue</w:t>
+        <w:lastRenderedPageBreak/>
+        <w:t xml:space="preserve">  - Visual inspection: Does your WSI have distinct regions (tumor core, invasive margin,</w:t>
+      </w:r>
+    </w:p>
+    <w:p>
+      <w:r>
+        <w:t xml:space="preserve">  </w:t>
+      </w:r>
+      <w:proofErr w:type="gramStart"/>
+      <w:r>
+        <w:t>stroma</w:t>
+      </w:r>
+      <w:proofErr w:type="gramEnd"/>
+      <w:r>
+        <w:t>)?</w:t>
+      </w:r>
+    </w:p>
+    <w:p>
+      <w:r>
+        <w:t xml:space="preserve">  - If yes, consider regional analysis instead of whole-slide</w:t>
+      </w:r>
+    </w:p>
+    <w:p>
+      <w:r>
+        <w:t xml:space="preserve">  - Check if rare regions (e.g., tertiary lymphoid structures) are captured in subsample</w:t>
+      </w:r>
+    </w:p>
+    <w:p/>
+    <w:p>
+      <w:r>
+        <w:t xml:space="preserve">  6. Spatial Coordinate Quality</w:t>
+      </w:r>
+    </w:p>
+    <w:p/>
+    <w:p>
+      <w:r>
+        <w:t xml:space="preserve">  Source: Your segmentation/cell detection pipeline</w:t>
       </w:r>
     </w:p>
     <w:p/>
@@ -344,132 +493,78 @@
     </w:p>
     <w:p>
       <w:r>
-        <w:t xml:space="preserve">  - WSI often contains multiple tissue regions with different microenvironments</w:t>
+        <w:t xml:space="preserve">  - Inaccurate coordinates → wrong neighbor assignments</w:t>
+      </w:r>
+    </w:p>
+    <w:p>
+      <w:r>
+        <w:t xml:space="preserve">  - Missing cells → biased neighborhoods</w:t>
+      </w:r>
+    </w:p>
+    <w:p/>
+    <w:p>
+      <w:r>
+        <w:t xml:space="preserve">  How to validate:</w:t>
+      </w:r>
+    </w:p>
+    <w:p>
+      <w:r>
+        <w:t xml:space="preserve">  - Overlay cell positions on original image - do they match?</w:t>
+      </w:r>
+    </w:p>
+    <w:p>
+      <w:r>
+        <w:t xml:space="preserve">  - Check if cell density varies unnaturally (might indicate detection artifacts)</w:t>
+      </w:r>
+    </w:p>
+    <w:p/>
+    <w:p>
+      <w:r>
+        <w:t xml:space="preserve">  How to Interpret Your Results</w:t>
+      </w:r>
+    </w:p>
+    <w:p/>
+    <w:p>
+      <w:r>
+        <w:t xml:space="preserve">  Z-scores in neighborhood_enrichment.png:</w:t>
+      </w:r>
+    </w:p>
+    <w:p/>
+    <w:p>
+      <w:r>
+        <w:t xml:space="preserve">  - Positive (red): Cell types prefer each other (attraction/co-localization)</w:t>
+      </w:r>
+    </w:p>
+    <w:p>
+      <w:r>
+        <w:t xml:space="preserve">  - Negative (blue): Cell types avoid each other (segregation)</w:t>
+      </w:r>
+    </w:p>
+    <w:p>
+      <w:r>
+        <w:t xml:space="preserve">  - Near zero (white): Random spatial distribution</w:t>
+      </w:r>
+    </w:p>
+    <w:p/>
+    <w:p>
+      <w:r>
+        <w:t xml:space="preserve">  Significance thresholds:</w:t>
+      </w:r>
+    </w:p>
+    <w:p/>
+    <w:p>
+      <w:r>
+        <w:t xml:space="preserve">  - |z| &gt; 2.0: Statistically significant (default threshold)</w:t>
+      </w:r>
+    </w:p>
+    <w:p>
+      <w:r>
+        <w:t xml:space="preserve">  - |z| &gt; 3.0: Highly significant</w:t>
       </w:r>
     </w:p>
     <w:p>
       <w:r>
         <w:lastRenderedPageBreak/>
-        <w:t xml:space="preserve">  - Subsampling might over/under-represent certain regions</w:t>
-      </w:r>
-    </w:p>
-    <w:p/>
-    <w:p>
-      <w:r>
-        <w:t xml:space="preserve">  How to validate:</w:t>
-      </w:r>
-    </w:p>
-    <w:p>
-      <w:r>
-        <w:t xml:space="preserve">  - Visual inspection: Does your WSI have distinct regions (tumor core, invasive margin,</w:t>
-      </w:r>
-    </w:p>
-    <w:p>
-      <w:r>
-        <w:t xml:space="preserve">  stroma)?</w:t>
-      </w:r>
-    </w:p>
-    <w:p>
-      <w:r>
-        <w:t xml:space="preserve">  - If yes, consider regional analysis instead of whole-slide</w:t>
-      </w:r>
-    </w:p>
-    <w:p>
-      <w:r>
-        <w:t xml:space="preserve">  - Check if rare regions (e.g., tertiary lymphoid structures) are captured in subsample</w:t>
-      </w:r>
-    </w:p>
-    <w:p/>
-    <w:p>
-      <w:r>
-        <w:t xml:space="preserve">  6. Spatial Coordinate Quality</w:t>
-      </w:r>
-    </w:p>
-    <w:p/>
-    <w:p>
-      <w:r>
-        <w:t xml:space="preserve">  Source: Your segmentation/cell detection pipeline</w:t>
-      </w:r>
-    </w:p>
-    <w:p/>
-    <w:p>
-      <w:r>
-        <w:t xml:space="preserve">  How it affects results:</w:t>
-      </w:r>
-    </w:p>
-    <w:p>
-      <w:r>
-        <w:t xml:space="preserve">  - Inaccurate coordinates → wrong neighbor assignments</w:t>
-      </w:r>
-    </w:p>
-    <w:p>
-      <w:r>
-        <w:t xml:space="preserve">  - Missing cells → biased neighborhoods</w:t>
-      </w:r>
-    </w:p>
-    <w:p/>
-    <w:p>
-      <w:r>
-        <w:t xml:space="preserve">  How to validate:</w:t>
-      </w:r>
-    </w:p>
-    <w:p>
-      <w:r>
-        <w:t xml:space="preserve">  - Overlay cell positions on original image - do they match?</w:t>
-      </w:r>
-    </w:p>
-    <w:p>
-      <w:r>
-        <w:t xml:space="preserve">  - Check if cell density varies unnaturally (might indicate detection artifacts)</w:t>
-      </w:r>
-    </w:p>
-    <w:p/>
-    <w:p>
-      <w:r>
-        <w:t xml:space="preserve">  How to Interpret Your Results</w:t>
-      </w:r>
-    </w:p>
-    <w:p/>
-    <w:p>
-      <w:r>
-        <w:t xml:space="preserve">  Z-scores in neighborhood_enrichment.png:</w:t>
-      </w:r>
-    </w:p>
-    <w:p/>
-    <w:p>
-      <w:r>
-        <w:t xml:space="preserve">  - Positive (red): Cell types prefer each other (attraction/co-localization)</w:t>
-      </w:r>
-    </w:p>
-    <w:p>
-      <w:r>
-        <w:t xml:space="preserve">  - Negative (blue): Cell types avoid each other (segregation)</w:t>
-      </w:r>
-    </w:p>
-    <w:p>
-      <w:r>
-        <w:t xml:space="preserve">  - Near zero (white): Random spatial distribution</w:t>
-      </w:r>
-    </w:p>
-    <w:p/>
-    <w:p>
-      <w:r>
-        <w:t xml:space="preserve">  Significance thresholds:</w:t>
-      </w:r>
-    </w:p>
-    <w:p/>
-    <w:p>
-      <w:r>
-        <w:t xml:space="preserve">  - |z| &gt; 2.0: Statistically significant (default threshold)</w:t>
-      </w:r>
-    </w:p>
-    <w:p>
-      <w:r>
-        <w:t xml:space="preserve">  - |z| &gt; 3.0: Highly significant</w:t>
-      </w:r>
-    </w:p>
-    <w:p>
-      <w:r>
         <w:t xml:space="preserve">  - |z| &lt; 2.0: Not significant - could be random</w:t>
       </w:r>
     </w:p>
@@ -570,7 +665,15 @@
     </w:p>
     <w:p>
       <w:r>
-        <w:t xml:space="preserve">    - Clear patterns in heatmap (not all noise)</w:t>
+        <w:t xml:space="preserve">    - Clear patterns in </w:t>
+      </w:r>
+      <w:proofErr w:type="spellStart"/>
+      <w:r>
+        <w:t>heatmap</w:t>
+      </w:r>
+      <w:proofErr w:type="spellEnd"/>
+      <w:r>
+        <w:t xml:space="preserve"> (not all noise)</w:t>
       </w:r>
     </w:p>
     <w:p>
@@ -635,6 +738,7 @@
     <w:p/>
     <w:p>
       <w:r>
+        <w:lastRenderedPageBreak/>
         <w:t xml:space="preserve">  </w:t>
       </w:r>
       <w:r>
@@ -659,7 +763,15 @@
     </w:p>
     <w:p>
       <w:r>
-        <w:t xml:space="preserve">  - No clear patterns in enrichment heatmap (all values near zero)</w:t>
+        <w:t xml:space="preserve">  - No clear patterns in enrichment </w:t>
+      </w:r>
+      <w:proofErr w:type="spellStart"/>
+      <w:r>
+        <w:t>heatmap</w:t>
+      </w:r>
+      <w:proofErr w:type="spellEnd"/>
+      <w:r>
+        <w:t xml:space="preserve"> (all values near zero)</w:t>
       </w:r>
     </w:p>
     <w:p>
@@ -691,7 +803,15 @@
     </w:p>
     <w:p>
       <w:r>
-        <w:t xml:space="preserve">  2. Increase n_cells_analysis to 100k if you have memory</w:t>
+        <w:t xml:space="preserve">  2. Increase </w:t>
+      </w:r>
+      <w:proofErr w:type="spellStart"/>
+      <w:r>
+        <w:t>n_cells_analysis</w:t>
+      </w:r>
+      <w:proofErr w:type="spellEnd"/>
+      <w:r>
+        <w:t xml:space="preserve"> to 100k if you have memory</w:t>
       </w:r>
     </w:p>
     <w:p>
@@ -717,12 +837,28 @@
     </w:p>
     <w:p>
       <w:r>
-        <w:t xml:space="preserve">  great start! The robustness test is your best tool to verify the analysis subsample</w:t>
-      </w:r>
-    </w:p>
-    <w:p>
-      <w:r>
-        <w:t xml:space="preserve">  accurately represents the full WSI.</w:t>
+        <w:t xml:space="preserve">  </w:t>
+      </w:r>
+      <w:proofErr w:type="gramStart"/>
+      <w:r>
+        <w:t>great</w:t>
+      </w:r>
+      <w:proofErr w:type="gramEnd"/>
+      <w:r>
+        <w:t xml:space="preserve"> start! The robustness test is your best tool to verify the analysis subsample</w:t>
+      </w:r>
+    </w:p>
+    <w:p>
+      <w:r>
+        <w:t xml:space="preserve">  </w:t>
+      </w:r>
+      <w:proofErr w:type="gramStart"/>
+      <w:r>
+        <w:t>accurately</w:t>
+      </w:r>
+      <w:proofErr w:type="gramEnd"/>
+      <w:r>
+        <w:t xml:space="preserve"> represents the full WSI.</w:t>
       </w:r>
     </w:p>
     <w:sectPr>
